--- a/SCM_Plan_TreasureHunt.docx
+++ b/SCM_Plan_TreasureHunt.docx
@@ -4013,13 +4013,21 @@
     </w:p>
     <w:p>
       <w:r>
-        <w:t>Data di completamento: 2</w:t>
-      </w:r>
-      <w:r>
-        <w:t>6</w:t>
-      </w:r>
-      <w:r>
-        <w:t>/09/2018</w:t>
+        <w:t xml:space="preserve">Data di completamento: </w:t>
+      </w:r>
+      <w:r>
+        <w:t>05</w:t>
+      </w:r>
+      <w:r>
+        <w:t>/</w:t>
+      </w:r>
+      <w:r>
+        <w:t>10</w:t>
+      </w:r>
+      <w:bookmarkStart w:id="16" w:name="_GoBack"/>
+      <w:bookmarkEnd w:id="16"/>
+      <w:r>
+        <w:t>/2018</w:t>
       </w:r>
     </w:p>
     <w:p>
@@ -4069,10 +4077,7 @@
         <w:t xml:space="preserve">Data di completamento: </w:t>
       </w:r>
       <w:r>
-        <w:t>0</w:t>
-      </w:r>
-      <w:r>
-        <w:t>5</w:t>
+        <w:t>12</w:t>
       </w:r>
       <w:r>
         <w:t>/</w:t>
@@ -4094,7 +4099,7 @@
       <w:pPr>
         <w:pStyle w:val="Titolo2Mod"/>
       </w:pPr>
-      <w:bookmarkStart w:id="16" w:name="_Toc499025786"/>
+      <w:bookmarkStart w:id="17" w:name="_Toc499025786"/>
       <w:r>
         <w:t xml:space="preserve">4.2 CM </w:t>
       </w:r>
@@ -4104,7 +4109,7 @@
       <w:r>
         <w:t>esources</w:t>
       </w:r>
-      <w:bookmarkEnd w:id="16"/>
+      <w:bookmarkEnd w:id="17"/>
       <w:r>
         <w:t xml:space="preserve"> </w:t>
       </w:r>
@@ -4309,8 +4314,6 @@
           <w:numId w:val="25"/>
         </w:numPr>
       </w:pPr>
-      <w:bookmarkStart w:id="17" w:name="_GoBack"/>
-      <w:bookmarkEnd w:id="17"/>
       <w:proofErr w:type="spellStart"/>
       <w:r>
         <w:rPr>
@@ -8225,7 +8228,7 @@
 </file>
 
 <file path=customXml/itemProps1.xml><?xml version="1.0" encoding="utf-8"?>
-<ds:datastoreItem xmlns:ds="http://schemas.openxmlformats.org/officeDocument/2006/customXml" ds:itemID="{C117EA28-8160-4B53-9568-CC208C39878E}">
+<ds:datastoreItem xmlns:ds="http://schemas.openxmlformats.org/officeDocument/2006/customXml" ds:itemID="{745603E9-331D-409E-B8D0-8114E3BE37B8}">
   <ds:schemaRefs>
     <ds:schemaRef ds:uri="http://schemas.openxmlformats.org/officeDocument/2006/bibliography"/>
   </ds:schemaRefs>

--- a/SCM_Plan_TreasureHunt.docx
+++ b/SCM_Plan_TreasureHunt.docx
@@ -2551,11 +2551,9 @@
       <w:r>
         <w:t xml:space="preserve">design </w:t>
       </w:r>
-      <w:proofErr w:type="spellStart"/>
-      <w:r>
-        <w:t>uml</w:t>
-      </w:r>
-      <w:proofErr w:type="spellEnd"/>
+      <w:r>
+        <w:t>UML</w:t>
+      </w:r>
       <w:r>
         <w:t xml:space="preserve">, pattern utilizzati </w:t>
       </w:r>
@@ -3181,17 +3179,16 @@
         <w:rPr>
           <w:b/>
         </w:rPr>
-        <w:t>FEATURE</w:t>
-      </w:r>
-      <w:r>
-        <w:rPr>
-          <w:b/>
-        </w:rPr>
-        <w:t>:</w:t>
-      </w:r>
-      <w:r>
-        <w:t xml:space="preserve"> usata per la promozione e l'introduzione di una nuova funzionalità </w:t>
-      </w:r>
+        <w:t>WARNING:</w:t>
+      </w:r>
+      <w:r>
+        <w:t xml:space="preserve"> usata per segnalare la presenza di </w:t>
+      </w:r>
+      <w:proofErr w:type="spellStart"/>
+      <w:r>
+        <w:t>warning</w:t>
+      </w:r>
+      <w:proofErr w:type="spellEnd"/>
     </w:p>
     <w:p>
       <w:pPr>
@@ -3205,7 +3202,7 @@
         <w:rPr>
           <w:b/>
         </w:rPr>
-        <w:t>DOCUMENTATION</w:t>
+        <w:t>FEATURE</w:t>
       </w:r>
       <w:r>
         <w:rPr>
@@ -3214,19 +3211,7 @@
         <w:t>:</w:t>
       </w:r>
       <w:r>
-        <w:t xml:space="preserve"> impiegata</w:t>
-      </w:r>
-      <w:r>
-        <w:t xml:space="preserve"> per richiamare</w:t>
-      </w:r>
-      <w:r>
-        <w:t xml:space="preserve"> l'attenzione</w:t>
-      </w:r>
-      <w:r>
-        <w:t xml:space="preserve"> su questioni riguardanti la </w:t>
-      </w:r>
-      <w:r>
-        <w:t xml:space="preserve">documentazione. </w:t>
+        <w:t xml:space="preserve"> usata per la promozione e l'introduzione di una nuova funzionalità </w:t>
       </w:r>
     </w:p>
     <w:p>
@@ -3241,19 +3226,28 @@
         <w:rPr>
           <w:b/>
         </w:rPr>
-        <w:t>ENHANCEMENT:</w:t>
-      </w:r>
-      <w:r>
-        <w:t xml:space="preserve"> indica che la richiesta di cambiamento investe gli artefatti relativi</w:t>
-      </w:r>
-      <w:r>
-        <w:t xml:space="preserve"> alla </w:t>
-      </w:r>
-      <w:r>
-        <w:t xml:space="preserve">documentazione </w:t>
-      </w:r>
-      <w:r>
-        <w:t xml:space="preserve">del sistema </w:t>
+        <w:t>DOCUMENTATION</w:t>
+      </w:r>
+      <w:r>
+        <w:rPr>
+          <w:b/>
+        </w:rPr>
+        <w:t>:</w:t>
+      </w:r>
+      <w:r>
+        <w:t xml:space="preserve"> impiegata</w:t>
+      </w:r>
+      <w:r>
+        <w:t xml:space="preserve"> per richiamare</w:t>
+      </w:r>
+      <w:r>
+        <w:t xml:space="preserve"> l'attenzione</w:t>
+      </w:r>
+      <w:r>
+        <w:t xml:space="preserve"> su questioni riguardanti la </w:t>
+      </w:r>
+      <w:r>
+        <w:t xml:space="preserve">documentazione. </w:t>
       </w:r>
     </w:p>
     <w:p>
@@ -3268,31 +3262,19 @@
         <w:rPr>
           <w:b/>
         </w:rPr>
-        <w:t>QUESTION</w:t>
-      </w:r>
-      <w:r>
-        <w:rPr>
-          <w:b/>
-        </w:rPr>
-        <w:t>:</w:t>
-      </w:r>
-      <w:r>
-        <w:t xml:space="preserve"> </w:t>
-      </w:r>
-      <w:r>
-        <w:t>specifica che l</w:t>
-      </w:r>
-      <w:r>
-        <w:t>a natura della richiesta è volta</w:t>
-      </w:r>
-      <w:r>
-        <w:t xml:space="preserve"> ad ap</w:t>
-      </w:r>
-      <w:r>
-        <w:t xml:space="preserve">rire un dibattito su eventuali </w:t>
-      </w:r>
-      <w:r>
-        <w:t xml:space="preserve">scelte progettuali intraprendibili, declinabili o attuabili. </w:t>
+        <w:t>ENHANCEMENT:</w:t>
+      </w:r>
+      <w:r>
+        <w:t xml:space="preserve"> indica che la richiesta di cambiamento investe gli artefatti relativi</w:t>
+      </w:r>
+      <w:r>
+        <w:t xml:space="preserve"> alla </w:t>
+      </w:r>
+      <w:r>
+        <w:t xml:space="preserve">documentazione </w:t>
+      </w:r>
+      <w:r>
+        <w:t xml:space="preserve">del sistema </w:t>
       </w:r>
     </w:p>
     <w:p>
@@ -3307,7 +3289,7 @@
         <w:rPr>
           <w:b/>
         </w:rPr>
-        <w:t>INVALID</w:t>
+        <w:t>QUESTION</w:t>
       </w:r>
       <w:r>
         <w:rPr>
@@ -3319,395 +3301,19 @@
         <w:t xml:space="preserve"> </w:t>
       </w:r>
       <w:r>
-        <w:t>tale</w:t>
-      </w:r>
-      <w:r>
-        <w:t xml:space="preserve"> etichetta è impiegata</w:t>
-      </w:r>
-      <w:r>
-        <w:t xml:space="preserve"> esclusivamente </w:t>
-      </w:r>
-      <w:r>
-        <w:t xml:space="preserve">per </w:t>
-      </w:r>
-      <w:r>
-        <w:t>indicare</w:t>
-      </w:r>
-      <w:r>
-        <w:t xml:space="preserve"> failure</w:t>
-      </w:r>
-      <w:r>
-        <w:t xml:space="preserve"> presentatesi </w:t>
-      </w:r>
-      <w:r>
-        <w:t xml:space="preserve">durante </w:t>
-      </w:r>
-      <w:r>
-        <w:t>l'attività di</w:t>
-      </w:r>
-      <w:r>
-        <w:t xml:space="preserve"> testing che causano il crash </w:t>
-      </w:r>
-      <w:r>
-        <w:t>del</w:t>
-      </w:r>
-      <w:r>
-        <w:t xml:space="preserve"> sistema o </w:t>
-      </w:r>
-      <w:r>
-        <w:t>compr</w:t>
-      </w:r>
-      <w:r>
-        <w:t>omettono</w:t>
-      </w:r>
-      <w:r>
-        <w:t xml:space="preserve"> l'adempimento</w:t>
-      </w:r>
-      <w:r>
-        <w:t xml:space="preserve"> delle </w:t>
-      </w:r>
-      <w:r>
-        <w:t>funzionali</w:t>
-      </w:r>
-      <w:r>
-        <w:t>tà principali.</w:t>
-      </w:r>
-    </w:p>
-    <w:p>
-      <w:r>
-        <w:t>Qualsiasi tipologia</w:t>
-      </w:r>
-      <w:r>
-        <w:t xml:space="preserve"> di</w:t>
-      </w:r>
-      <w:r>
-        <w:t xml:space="preserve"> richiesta di cambiamento dovrà essere</w:t>
-      </w:r>
-      <w:r>
-        <w:t xml:space="preserve"> sotto</w:t>
-      </w:r>
-      <w:r>
-        <w:t>messa</w:t>
-      </w:r>
-      <w:r>
-        <w:t xml:space="preserve"> all'</w:t>
-      </w:r>
-      <w:r>
-        <w:rPr>
-          <w:i/>
-        </w:rPr>
-        <w:t>issue</w:t>
-      </w:r>
-      <w:r>
-        <w:rPr>
-          <w:i/>
-        </w:rPr>
-        <w:t xml:space="preserve"> tracker</w:t>
-      </w:r>
-      <w:r>
-        <w:t xml:space="preserve">.  </w:t>
-      </w:r>
-      <w:r>
-        <w:t xml:space="preserve">La </w:t>
-      </w:r>
-      <w:r>
-        <w:t xml:space="preserve">sottomissione di una richiesta di cambiamento </w:t>
-      </w:r>
-      <w:r>
-        <w:t>verrà</w:t>
-      </w:r>
-      <w:r>
-        <w:t xml:space="preserve"> traccia</w:t>
-      </w:r>
-      <w:r>
-        <w:t>ta tramite un</w:t>
-      </w:r>
-      <w:r>
-        <w:t>'</w:t>
-      </w:r>
-      <w:r>
-        <w:rPr>
-          <w:i/>
-        </w:rPr>
-        <w:t>issue tracking</w:t>
-      </w:r>
-      <w:r>
-        <w:t xml:space="preserve"> offe</w:t>
-      </w:r>
-      <w:r>
-        <w:t>rto da</w:t>
-      </w:r>
-      <w:r>
-        <w:t>l sistema</w:t>
-      </w:r>
-      <w:r>
-        <w:t xml:space="preserve"> </w:t>
-      </w:r>
-      <w:proofErr w:type="spellStart"/>
-      <w:r>
-        <w:t>Git</w:t>
-      </w:r>
-      <w:proofErr w:type="spellEnd"/>
-      <w:r>
-        <w:t xml:space="preserve">. </w:t>
-      </w:r>
-      <w:r>
-        <w:t>Il change control board member ha la possibilità di disapprovare la richiesta, a patto di motivare</w:t>
-      </w:r>
-      <w:r>
-        <w:t xml:space="preserve"> a</w:t>
-      </w:r>
-      <w:r>
-        <w:t>deguatamente</w:t>
-      </w:r>
-      <w:r>
-        <w:t xml:space="preserve"> le</w:t>
-      </w:r>
-      <w:r>
-        <w:t xml:space="preserve"> motivazioni del </w:t>
-      </w:r>
-      <w:r>
-        <w:t xml:space="preserve">rifiuto prima </w:t>
-      </w:r>
-      <w:r>
-        <w:t>d</w:t>
-      </w:r>
-      <w:r>
-        <w:t xml:space="preserve">ella chiusura. </w:t>
-      </w:r>
-      <w:r>
-        <w:t>L'approvazione</w:t>
-      </w:r>
-      <w:r>
-        <w:t xml:space="preserve"> di</w:t>
-      </w:r>
-      <w:r>
-        <w:t xml:space="preserve"> una </w:t>
-      </w:r>
-      <w:r>
-        <w:t xml:space="preserve">richiesta richiederà </w:t>
-      </w:r>
-      <w:r>
-        <w:t>riscontro positivo</w:t>
-      </w:r>
-      <w:r>
-        <w:t xml:space="preserve"> di tutti i membri</w:t>
-      </w:r>
-      <w:r>
-        <w:t>.</w:t>
-      </w:r>
-    </w:p>
-    <w:p>
-      <w:pPr>
-        <w:pStyle w:val="Titolo3Mod"/>
-      </w:pPr>
-      <w:bookmarkStart w:id="10" w:name="_Toc499025780"/>
-      <w:r>
-        <w:t xml:space="preserve">3.2.1 </w:t>
-      </w:r>
-      <w:proofErr w:type="spellStart"/>
-      <w:r>
-        <w:t>Branch</w:t>
-      </w:r>
-      <w:proofErr w:type="spellEnd"/>
-      <w:r>
-        <w:t xml:space="preserve"> Management</w:t>
-      </w:r>
-      <w:bookmarkEnd w:id="10"/>
-      <w:r>
-        <w:t xml:space="preserve"> </w:t>
-      </w:r>
-    </w:p>
-    <w:p>
-      <w:r>
-        <w:t xml:space="preserve">La creazione di un nuovo </w:t>
-      </w:r>
-      <w:proofErr w:type="spellStart"/>
-      <w:r>
-        <w:t>branch</w:t>
-      </w:r>
-      <w:proofErr w:type="spellEnd"/>
-      <w:r>
-        <w:t xml:space="preserve"> si è resa necessaria per consentire lo sviluppo parallelo di nuove funzionalità</w:t>
-      </w:r>
-      <w:r>
-        <w:t xml:space="preserve"> </w:t>
-      </w:r>
-      <w:r>
-        <w:t>sperimental</w:t>
-      </w:r>
-      <w:r>
-        <w:t>i</w:t>
-      </w:r>
-      <w:r>
-        <w:t xml:space="preserve"> o il migliorament</w:t>
-      </w:r>
-      <w:r>
-        <w:t>o di una determinata componente</w:t>
-      </w:r>
-      <w:r>
-        <w:t>;</w:t>
-      </w:r>
-      <w:r>
-        <w:t xml:space="preserve"> </w:t>
-      </w:r>
-      <w:r>
-        <w:t>qu</w:t>
-      </w:r>
-      <w:r>
-        <w:t>esto</w:t>
-      </w:r>
-      <w:r>
-        <w:t xml:space="preserve"> ci</w:t>
-      </w:r>
-      <w:r>
-        <w:t xml:space="preserve"> consentirà di preservare la stabilità del sistema</w:t>
-      </w:r>
-      <w:r>
-        <w:t xml:space="preserve"> e di ridurre i tempi di implementazione dell’applicazione</w:t>
-      </w:r>
-      <w:r>
-        <w:t>.</w:t>
-      </w:r>
-    </w:p>
-    <w:p>
-      <w:pPr>
-        <w:pStyle w:val="Titolo3Mod"/>
-      </w:pPr>
-      <w:bookmarkStart w:id="11" w:name="_Toc499025781"/>
-      <w:r>
-        <w:t>3.2.2 Promotion Management</w:t>
-      </w:r>
-      <w:bookmarkEnd w:id="11"/>
-      <w:r>
-        <w:t xml:space="preserve"> </w:t>
-      </w:r>
-    </w:p>
-    <w:p>
-      <w:r>
-        <w:t>Al fine di</w:t>
-      </w:r>
-      <w:r>
-        <w:t xml:space="preserve"> evitare rallentamenti nello sviluppo e assicurare un certo livello di qualità e stabilità</w:t>
-      </w:r>
-      <w:r>
-        <w:t xml:space="preserve"> </w:t>
-      </w:r>
-      <w:r>
-        <w:t xml:space="preserve">del </w:t>
-      </w:r>
-      <w:r>
-        <w:t>sistema</w:t>
-      </w:r>
-      <w:r>
-        <w:t xml:space="preserve">, lo sviluppatore dovrà effettuare un </w:t>
-      </w:r>
-      <w:proofErr w:type="spellStart"/>
-      <w:r>
-        <w:rPr>
-          <w:i/>
-        </w:rPr>
-        <w:t>push</w:t>
-      </w:r>
-      <w:proofErr w:type="spellEnd"/>
-      <w:r>
-        <w:t xml:space="preserve"> </w:t>
-      </w:r>
-      <w:r>
-        <w:t>in</w:t>
-      </w:r>
-      <w:r>
-        <w:t xml:space="preserve"> remoto solo</w:t>
-      </w:r>
-      <w:r>
-        <w:t xml:space="preserve"> dopo </w:t>
-      </w:r>
-      <w:r>
-        <w:t>aver</w:t>
-      </w:r>
-      <w:r>
-        <w:t xml:space="preserve"> appurato</w:t>
-      </w:r>
-      <w:r>
-        <w:t xml:space="preserve"> che il codice sia compilabile.</w:t>
-      </w:r>
-    </w:p>
-    <w:p>
-      <w:pPr>
-        <w:pStyle w:val="Titolo2Mod"/>
-      </w:pPr>
-      <w:bookmarkStart w:id="12" w:name="_Toc499025782"/>
-      <w:r>
-        <w:t xml:space="preserve">3.3 CM </w:t>
-      </w:r>
-      <w:proofErr w:type="spellStart"/>
-      <w:r>
-        <w:t>Configuration</w:t>
-      </w:r>
-      <w:proofErr w:type="spellEnd"/>
-      <w:r>
-        <w:t xml:space="preserve"> Audits and </w:t>
-      </w:r>
-      <w:proofErr w:type="spellStart"/>
-      <w:r>
-        <w:t>Reviews</w:t>
-      </w:r>
-      <w:bookmarkEnd w:id="12"/>
-      <w:proofErr w:type="spellEnd"/>
-      <w:r>
-        <w:t xml:space="preserve"> </w:t>
-      </w:r>
-    </w:p>
-    <w:p>
-      <w:pPr>
-        <w:rPr>
-          <w:rFonts w:asciiTheme="majorHAnsi" w:hAnsiTheme="majorHAnsi"/>
-          <w:sz w:val="24"/>
-          <w:szCs w:val="24"/>
-        </w:rPr>
-      </w:pPr>
-      <w:r>
-        <w:rPr>
-          <w:rFonts w:asciiTheme="majorHAnsi" w:hAnsiTheme="majorHAnsi"/>
-          <w:sz w:val="24"/>
-          <w:szCs w:val="24"/>
-        </w:rPr>
-        <w:t xml:space="preserve">Ispezione della tracciabilità. </w:t>
-      </w:r>
-    </w:p>
-    <w:p>
-      <w:pPr>
-        <w:rPr>
-          <w:rFonts w:asciiTheme="majorHAnsi" w:hAnsiTheme="majorHAnsi"/>
-          <w:sz w:val="28"/>
-          <w:szCs w:val="28"/>
-        </w:rPr>
-      </w:pPr>
-      <w:r>
-        <w:t xml:space="preserve">Periodicamente, a valle della implementazione e realizzazione di determinate funzionalità associate </w:t>
-      </w:r>
-      <w:proofErr w:type="gramStart"/>
-      <w:r>
-        <w:t>a</w:t>
-      </w:r>
-      <w:r>
-        <w:t>gli</w:t>
-      </w:r>
-      <w:r>
-        <w:t xml:space="preserve"> use</w:t>
-      </w:r>
-      <w:proofErr w:type="gramEnd"/>
-      <w:r>
-        <w:t xml:space="preserve"> </w:t>
-      </w:r>
-      <w:r>
-        <w:t>case</w:t>
-      </w:r>
-      <w:r>
-        <w:t>, si verificherà</w:t>
-      </w:r>
-      <w:r>
-        <w:t xml:space="preserve">: </w:t>
+        <w:t>specifica che l</w:t>
+      </w:r>
+      <w:r>
+        <w:t>a natura della richiesta è volta</w:t>
+      </w:r>
+      <w:r>
+        <w:t xml:space="preserve"> ad ap</w:t>
+      </w:r>
+      <w:r>
+        <w:t xml:space="preserve">rire un dibattito su eventuali </w:t>
+      </w:r>
+      <w:r>
+        <w:t xml:space="preserve">scelte progettuali intraprendibili, declinabili o attuabili. </w:t>
       </w:r>
     </w:p>
     <w:p>
@@ -3719,10 +3325,410 @@
         </w:numPr>
       </w:pPr>
       <w:r>
-        <w:t>L</w:t>
-      </w:r>
-      <w:r>
-        <w:t xml:space="preserve">'allineamento tra la documentazione e gli artefatti software del sistema; </w:t>
+        <w:rPr>
+          <w:b/>
+        </w:rPr>
+        <w:t>INVALID</w:t>
+      </w:r>
+      <w:r>
+        <w:rPr>
+          <w:b/>
+        </w:rPr>
+        <w:t>:</w:t>
+      </w:r>
+      <w:r>
+        <w:t xml:space="preserve"> </w:t>
+      </w:r>
+      <w:r>
+        <w:t>tale</w:t>
+      </w:r>
+      <w:r>
+        <w:t xml:space="preserve"> etichetta è impiegata</w:t>
+      </w:r>
+      <w:r>
+        <w:t xml:space="preserve"> esclusivamente </w:t>
+      </w:r>
+      <w:r>
+        <w:t xml:space="preserve">per </w:t>
+      </w:r>
+      <w:r>
+        <w:t>indicare</w:t>
+      </w:r>
+      <w:r>
+        <w:t xml:space="preserve"> failure</w:t>
+      </w:r>
+      <w:r>
+        <w:t xml:space="preserve"> presentatesi </w:t>
+      </w:r>
+      <w:r>
+        <w:t xml:space="preserve">durante </w:t>
+      </w:r>
+      <w:r>
+        <w:t>l'attività di</w:t>
+      </w:r>
+      <w:r>
+        <w:t xml:space="preserve"> testing che causano il crash </w:t>
+      </w:r>
+      <w:r>
+        <w:t>del</w:t>
+      </w:r>
+      <w:r>
+        <w:t xml:space="preserve"> sistema o </w:t>
+      </w:r>
+      <w:r>
+        <w:t>compr</w:t>
+      </w:r>
+      <w:r>
+        <w:t>omettono</w:t>
+      </w:r>
+      <w:r>
+        <w:t xml:space="preserve"> l'adempimento</w:t>
+      </w:r>
+      <w:r>
+        <w:t xml:space="preserve"> delle </w:t>
+      </w:r>
+      <w:r>
+        <w:t>funzionali</w:t>
+      </w:r>
+      <w:r>
+        <w:t>tà principali.</w:t>
+      </w:r>
+    </w:p>
+    <w:p>
+      <w:r>
+        <w:t>Qualsiasi tipologia</w:t>
+      </w:r>
+      <w:r>
+        <w:t xml:space="preserve"> di</w:t>
+      </w:r>
+      <w:r>
+        <w:t xml:space="preserve"> richiesta di cambiamento dovrà essere</w:t>
+      </w:r>
+      <w:r>
+        <w:t xml:space="preserve"> sotto</w:t>
+      </w:r>
+      <w:r>
+        <w:t>messa</w:t>
+      </w:r>
+      <w:r>
+        <w:t xml:space="preserve"> all'</w:t>
+      </w:r>
+      <w:r>
+        <w:rPr>
+          <w:i/>
+        </w:rPr>
+        <w:t>issue</w:t>
+      </w:r>
+      <w:r>
+        <w:rPr>
+          <w:i/>
+        </w:rPr>
+        <w:t xml:space="preserve"> tracker</w:t>
+      </w:r>
+      <w:r>
+        <w:t xml:space="preserve">.  </w:t>
+      </w:r>
+      <w:r>
+        <w:t xml:space="preserve">La </w:t>
+      </w:r>
+      <w:r>
+        <w:t xml:space="preserve">sottomissione di una richiesta di cambiamento </w:t>
+      </w:r>
+      <w:r>
+        <w:t>verrà</w:t>
+      </w:r>
+      <w:r>
+        <w:t xml:space="preserve"> traccia</w:t>
+      </w:r>
+      <w:r>
+        <w:t>ta tramite un</w:t>
+      </w:r>
+      <w:r>
+        <w:t>'</w:t>
+      </w:r>
+      <w:r>
+        <w:rPr>
+          <w:i/>
+        </w:rPr>
+        <w:t>issue tracking</w:t>
+      </w:r>
+      <w:r>
+        <w:t xml:space="preserve"> offe</w:t>
+      </w:r>
+      <w:r>
+        <w:t>rto da</w:t>
+      </w:r>
+      <w:r>
+        <w:t>l sistema</w:t>
+      </w:r>
+      <w:r>
+        <w:t xml:space="preserve"> </w:t>
+      </w:r>
+      <w:proofErr w:type="spellStart"/>
+      <w:r>
+        <w:t>Git</w:t>
+      </w:r>
+      <w:proofErr w:type="spellEnd"/>
+      <w:r>
+        <w:t xml:space="preserve">. </w:t>
+      </w:r>
+      <w:r>
+        <w:t>Il change control board member ha la possibilità di disapprovare la richiesta, a patto di motivare</w:t>
+      </w:r>
+      <w:r>
+        <w:t xml:space="preserve"> a</w:t>
+      </w:r>
+      <w:r>
+        <w:t>deguatamente</w:t>
+      </w:r>
+      <w:r>
+        <w:t xml:space="preserve"> le</w:t>
+      </w:r>
+      <w:r>
+        <w:t xml:space="preserve"> motivazioni del </w:t>
+      </w:r>
+      <w:r>
+        <w:t xml:space="preserve">rifiuto prima </w:t>
+      </w:r>
+      <w:r>
+        <w:t>d</w:t>
+      </w:r>
+      <w:r>
+        <w:t xml:space="preserve">ella chiusura. </w:t>
+      </w:r>
+      <w:r>
+        <w:t>L'approvazione</w:t>
+      </w:r>
+      <w:r>
+        <w:t xml:space="preserve"> di</w:t>
+      </w:r>
+      <w:r>
+        <w:t xml:space="preserve"> una </w:t>
+      </w:r>
+      <w:r>
+        <w:t xml:space="preserve">richiesta richiederà </w:t>
+      </w:r>
+      <w:r>
+        <w:t>riscontro positivo</w:t>
+      </w:r>
+      <w:r>
+        <w:t xml:space="preserve"> di tutti i membri</w:t>
+      </w:r>
+      <w:r>
+        <w:t>.</w:t>
+      </w:r>
+    </w:p>
+    <w:p>
+      <w:pPr>
+        <w:pStyle w:val="Titolo3Mod"/>
+      </w:pPr>
+      <w:bookmarkStart w:id="10" w:name="_Toc499025780"/>
+      <w:r>
+        <w:t xml:space="preserve">3.2.1 </w:t>
+      </w:r>
+      <w:proofErr w:type="spellStart"/>
+      <w:r>
+        <w:t>Branch</w:t>
+      </w:r>
+      <w:proofErr w:type="spellEnd"/>
+      <w:r>
+        <w:t xml:space="preserve"> Management</w:t>
+      </w:r>
+      <w:bookmarkEnd w:id="10"/>
+      <w:r>
+        <w:t xml:space="preserve"> </w:t>
+      </w:r>
+    </w:p>
+    <w:p>
+      <w:r>
+        <w:t xml:space="preserve">La creazione di un nuovo </w:t>
+      </w:r>
+      <w:proofErr w:type="spellStart"/>
+      <w:r>
+        <w:t>branch</w:t>
+      </w:r>
+      <w:proofErr w:type="spellEnd"/>
+      <w:r>
+        <w:t xml:space="preserve"> si è resa necessaria per consentire lo sviluppo parallelo di nuove funzionalità</w:t>
+      </w:r>
+      <w:r>
+        <w:t xml:space="preserve"> </w:t>
+      </w:r>
+      <w:r>
+        <w:t>sperimental</w:t>
+      </w:r>
+      <w:r>
+        <w:t>i</w:t>
+      </w:r>
+      <w:r>
+        <w:t xml:space="preserve"> o il migliorament</w:t>
+      </w:r>
+      <w:r>
+        <w:t>o di una determinata componente</w:t>
+      </w:r>
+      <w:r>
+        <w:t>;</w:t>
+      </w:r>
+      <w:r>
+        <w:t xml:space="preserve"> </w:t>
+      </w:r>
+      <w:r>
+        <w:t>qu</w:t>
+      </w:r>
+      <w:r>
+        <w:t>esto</w:t>
+      </w:r>
+      <w:r>
+        <w:t xml:space="preserve"> ci</w:t>
+      </w:r>
+      <w:r>
+        <w:t xml:space="preserve"> consentirà di preservare la stabilità del sistema</w:t>
+      </w:r>
+      <w:r>
+        <w:t xml:space="preserve"> e di ridurre i tempi di implementazione dell’applicazione</w:t>
+      </w:r>
+      <w:r>
+        <w:t>.</w:t>
+      </w:r>
+    </w:p>
+    <w:p>
+      <w:pPr>
+        <w:pStyle w:val="Titolo3Mod"/>
+      </w:pPr>
+      <w:bookmarkStart w:id="11" w:name="_Toc499025781"/>
+      <w:r>
+        <w:t>3.2.2 Promotion Management</w:t>
+      </w:r>
+      <w:bookmarkEnd w:id="11"/>
+      <w:r>
+        <w:t xml:space="preserve"> </w:t>
+      </w:r>
+    </w:p>
+    <w:p>
+      <w:r>
+        <w:t>Al fine di</w:t>
+      </w:r>
+      <w:r>
+        <w:t xml:space="preserve"> evitare rallentamenti nello sviluppo e assicurare un certo livello di qualità e stabilità</w:t>
+      </w:r>
+      <w:r>
+        <w:t xml:space="preserve"> </w:t>
+      </w:r>
+      <w:r>
+        <w:t xml:space="preserve">del </w:t>
+      </w:r>
+      <w:r>
+        <w:t>sistema</w:t>
+      </w:r>
+      <w:r>
+        <w:t xml:space="preserve">, lo sviluppatore dovrà effettuare un </w:t>
+      </w:r>
+      <w:proofErr w:type="spellStart"/>
+      <w:r>
+        <w:rPr>
+          <w:i/>
+        </w:rPr>
+        <w:t>push</w:t>
+      </w:r>
+      <w:proofErr w:type="spellEnd"/>
+      <w:r>
+        <w:t xml:space="preserve"> </w:t>
+      </w:r>
+      <w:r>
+        <w:t>in</w:t>
+      </w:r>
+      <w:r>
+        <w:t xml:space="preserve"> remoto solo</w:t>
+      </w:r>
+      <w:r>
+        <w:t xml:space="preserve"> dopo </w:t>
+      </w:r>
+      <w:r>
+        <w:t>aver</w:t>
+      </w:r>
+      <w:r>
+        <w:t xml:space="preserve"> appurato</w:t>
+      </w:r>
+      <w:r>
+        <w:t xml:space="preserve"> che il codice sia compilabile.</w:t>
+      </w:r>
+    </w:p>
+    <w:p>
+      <w:pPr>
+        <w:pStyle w:val="Titolo2Mod"/>
+      </w:pPr>
+      <w:bookmarkStart w:id="12" w:name="_Toc499025782"/>
+      <w:r>
+        <w:t xml:space="preserve">3.3 CM </w:t>
+      </w:r>
+      <w:proofErr w:type="spellStart"/>
+      <w:r>
+        <w:t>Configuration</w:t>
+      </w:r>
+      <w:proofErr w:type="spellEnd"/>
+      <w:r>
+        <w:t xml:space="preserve"> Audits and </w:t>
+      </w:r>
+      <w:proofErr w:type="spellStart"/>
+      <w:r>
+        <w:t>Reviews</w:t>
+      </w:r>
+      <w:bookmarkEnd w:id="12"/>
+      <w:proofErr w:type="spellEnd"/>
+      <w:r>
+        <w:t xml:space="preserve"> </w:t>
+      </w:r>
+    </w:p>
+    <w:p>
+      <w:pPr>
+        <w:rPr>
+          <w:rFonts w:asciiTheme="majorHAnsi" w:hAnsiTheme="majorHAnsi"/>
+          <w:sz w:val="24"/>
+          <w:szCs w:val="24"/>
+        </w:rPr>
+      </w:pPr>
+      <w:r>
+        <w:rPr>
+          <w:rFonts w:asciiTheme="majorHAnsi" w:hAnsiTheme="majorHAnsi"/>
+          <w:sz w:val="24"/>
+          <w:szCs w:val="24"/>
+        </w:rPr>
+        <w:t xml:space="preserve">Ispezione della tracciabilità. </w:t>
+      </w:r>
+    </w:p>
+    <w:p>
+      <w:pPr>
+        <w:rPr>
+          <w:rFonts w:asciiTheme="majorHAnsi" w:hAnsiTheme="majorHAnsi"/>
+          <w:sz w:val="28"/>
+          <w:szCs w:val="28"/>
+        </w:rPr>
+      </w:pPr>
+      <w:r>
+        <w:t xml:space="preserve">Periodicamente, a valle della implementazione e realizzazione di determinate funzionalità associate </w:t>
+      </w:r>
+      <w:proofErr w:type="gramStart"/>
+      <w:r>
+        <w:t>a</w:t>
+      </w:r>
+      <w:r>
+        <w:t>gli</w:t>
+      </w:r>
+      <w:r>
+        <w:t xml:space="preserve"> use</w:t>
+      </w:r>
+      <w:proofErr w:type="gramEnd"/>
+      <w:r>
+        <w:t xml:space="preserve"> </w:t>
+      </w:r>
+      <w:r>
+        <w:t>case</w:t>
+      </w:r>
+      <w:r>
+        <w:t>, si verificherà</w:t>
+      </w:r>
+      <w:r>
+        <w:t xml:space="preserve">: </w:t>
       </w:r>
     </w:p>
     <w:p>
@@ -3734,455 +3740,10 @@
         </w:numPr>
       </w:pPr>
       <w:r>
-        <w:t>I</w:t>
-      </w:r>
-      <w:r>
-        <w:t xml:space="preserve">l sussistere della tracciabilità tra i requisiti e gli artefatti di testing correlati alle specifiche di </w:t>
-      </w:r>
-      <w:r>
-        <w:t xml:space="preserve">progetto. </w:t>
-      </w:r>
-    </w:p>
-    <w:p>
-      <w:pPr>
-        <w:pStyle w:val="Titolo2Mod"/>
-      </w:pPr>
-      <w:bookmarkStart w:id="13" w:name="_Toc499025783"/>
-      <w:r>
-        <w:lastRenderedPageBreak/>
-        <w:t xml:space="preserve">3.4 </w:t>
-      </w:r>
-      <w:proofErr w:type="spellStart"/>
-      <w:r>
-        <w:t>Applicable</w:t>
-      </w:r>
-      <w:proofErr w:type="spellEnd"/>
-      <w:r>
-        <w:t xml:space="preserve"> policies, </w:t>
-      </w:r>
-      <w:proofErr w:type="spellStart"/>
-      <w:r>
-        <w:t>directives</w:t>
-      </w:r>
-      <w:proofErr w:type="spellEnd"/>
-      <w:r>
-        <w:t xml:space="preserve">, and </w:t>
-      </w:r>
-      <w:proofErr w:type="spellStart"/>
-      <w:r>
-        <w:t>procedures</w:t>
-      </w:r>
-      <w:bookmarkEnd w:id="13"/>
-      <w:proofErr w:type="spellEnd"/>
-      <w:r>
-        <w:t xml:space="preserve"> </w:t>
-      </w:r>
-    </w:p>
-    <w:p>
-      <w:r>
-        <w:t>In seguito alla</w:t>
-      </w:r>
-      <w:r>
-        <w:t xml:space="preserve"> realizzazione di una determ</w:t>
-      </w:r>
-      <w:r>
-        <w:t>inata componente, sarà realizzata un’</w:t>
-      </w:r>
-      <w:r>
-        <w:t>attività di test di unità minimale, al fine di convalidare un minimo l</w:t>
-      </w:r>
-      <w:r>
-        <w:t xml:space="preserve">ivello di confidenza raggiunto </w:t>
-      </w:r>
-      <w:r>
-        <w:t>con l'artefatto da inte</w:t>
-      </w:r>
-      <w:r>
-        <w:t xml:space="preserve">grare all'interno del sistema. Ogni riunione sarà rigorosamente concentrata in un quarto d'ora, al fine di </w:t>
-      </w:r>
-      <w:r>
-        <w:t xml:space="preserve">determinare </w:t>
-      </w:r>
-      <w:r>
-        <w:t xml:space="preserve">velocemente il punto della situazione e prefiggere i nuovi obiettivi a breve termine da </w:t>
-      </w:r>
-      <w:r>
-        <w:t>realizz</w:t>
-      </w:r>
-      <w:r>
-        <w:t xml:space="preserve">are. Saranno indette </w:t>
-      </w:r>
-      <w:r>
-        <w:t>riunioni straordinarie nel caso in cui sia necessaria la revisione di arte</w:t>
-      </w:r>
-      <w:r>
-        <w:t xml:space="preserve">fatti critici; Per ogni riunione straordinaria sarà </w:t>
-      </w:r>
-      <w:r>
-        <w:t>riporta</w:t>
-      </w:r>
-      <w:r>
-        <w:t>ta</w:t>
-      </w:r>
-      <w:r>
-        <w:t xml:space="preserve"> una descrizione degli interventi effettuati e delle de</w:t>
-      </w:r>
-      <w:r>
-        <w:t xml:space="preserve">cisioni intraprese, oltre alla </w:t>
-      </w:r>
-      <w:r>
-        <w:t>loro catalogazione nell'apposito issue tracker.</w:t>
-      </w:r>
-    </w:p>
-    <w:p>
-      <w:pPr>
-        <w:pStyle w:val="Titolo1Mod"/>
-        <w:rPr>
-          <w:lang w:val="en-US"/>
-        </w:rPr>
-      </w:pPr>
-      <w:bookmarkStart w:id="14" w:name="_Toc499025784"/>
-      <w:r>
-        <w:rPr>
-          <w:lang w:val="en-US"/>
-        </w:rPr>
-        <w:t>4. Planned activities, schedule and resources</w:t>
-      </w:r>
-      <w:bookmarkEnd w:id="14"/>
-      <w:r>
-        <w:rPr>
-          <w:lang w:val="en-US"/>
-        </w:rPr>
-        <w:t xml:space="preserve"> </w:t>
-      </w:r>
-    </w:p>
-    <w:p>
-      <w:pPr>
-        <w:pStyle w:val="Titolo2Mod"/>
-        <w:rPr>
-          <w:lang w:val="en-US"/>
-        </w:rPr>
-      </w:pPr>
-      <w:bookmarkStart w:id="15" w:name="_Toc499025785"/>
-      <w:r>
-        <w:rPr>
-          <w:lang w:val="en-US"/>
-        </w:rPr>
-        <w:t>4.1 CM Schedule</w:t>
-      </w:r>
-      <w:bookmarkEnd w:id="15"/>
-      <w:r>
-        <w:rPr>
-          <w:lang w:val="en-US"/>
-        </w:rPr>
-        <w:t xml:space="preserve"> </w:t>
-      </w:r>
-    </w:p>
-    <w:p>
-      <w:r>
-        <w:t>In tale sezione si riporta una roadmap delle milestone implementate e prefissate:</w:t>
-      </w:r>
-    </w:p>
-    <w:p>
-      <w:r>
-        <w:rPr>
-          <w:b/>
-        </w:rPr>
-        <w:t>Milestone 0.1</w:t>
-      </w:r>
-      <w:r>
-        <w:t xml:space="preserve"> Implementazione de</w:t>
-      </w:r>
-      <w:r>
-        <w:t xml:space="preserve">i </w:t>
-      </w:r>
-      <w:r>
-        <w:rPr>
-          <w:i/>
-        </w:rPr>
-        <w:t>requisiti funzionali</w:t>
-      </w:r>
-      <w:r>
-        <w:t>:</w:t>
-      </w:r>
-    </w:p>
-    <w:p>
-      <w:r>
-        <w:t xml:space="preserve">Come sistema, </w:t>
-      </w:r>
-      <w:r>
-        <w:t>si vuole</w:t>
-      </w:r>
-      <w:r>
-        <w:t xml:space="preserve"> realizzare un’app</w:t>
-      </w:r>
-      <w:r>
-        <w:t>licazione</w:t>
-      </w:r>
-      <w:r>
-        <w:t xml:space="preserve"> che consenta di registrar</w:t>
-      </w:r>
-      <w:r>
-        <w:t>s</w:t>
-      </w:r>
-      <w:r>
-        <w:t>i</w:t>
-      </w:r>
-      <w:r>
-        <w:t xml:space="preserve"> e </w:t>
-      </w:r>
-      <w:r>
-        <w:t xml:space="preserve">loggarsi. </w:t>
-      </w:r>
-      <w:r>
-        <w:t>Questo sistema verrà realizzato</w:t>
-      </w:r>
-      <w:r>
-        <w:t xml:space="preserve"> con l’ausilio di script in linguaggio PHP che permettono la creazione e successiva gestione del database, </w:t>
-      </w:r>
-      <w:r>
-        <w:t>su</w:t>
-      </w:r>
-      <w:r>
-        <w:t xml:space="preserve"> cui si renderanno persistenti informazioni relative agli utenti.</w:t>
-      </w:r>
-      <w:r>
-        <w:t xml:space="preserve"> </w:t>
-      </w:r>
-    </w:p>
-    <w:p>
-      <w:r>
-        <w:t xml:space="preserve">Data di completamento: </w:t>
-      </w:r>
-      <w:r>
-        <w:t>24</w:t>
-      </w:r>
-      <w:r>
-        <w:t>/</w:t>
-      </w:r>
-      <w:r>
-        <w:t>09</w:t>
-      </w:r>
-      <w:r>
-        <w:t>/</w:t>
-      </w:r>
-      <w:r>
-        <w:t>201</w:t>
-      </w:r>
-      <w:r>
-        <w:t>8</w:t>
-      </w:r>
-    </w:p>
-    <w:p>
-      <w:r>
-        <w:t>(</w:t>
-      </w:r>
-      <w:r>
-        <w:t>Tale fase sarà aggiornata man mano che si procede con l’implementazione</w:t>
-      </w:r>
-      <w:r>
-        <w:t>).</w:t>
-      </w:r>
-    </w:p>
-    <w:p>
-      <w:pPr>
-        <w:rPr>
-          <w:b/>
-        </w:rPr>
-      </w:pPr>
-      <w:r>
-        <w:rPr>
-          <w:b/>
-        </w:rPr>
-        <w:t>Milestone 0.2</w:t>
-      </w:r>
-    </w:p>
-    <w:p>
-      <w:r>
-        <w:t xml:space="preserve">Si vuole realizzare il </w:t>
-      </w:r>
-      <w:r>
-        <w:t xml:space="preserve">realizzare il requisito funzionale che permette all’utente di </w:t>
-      </w:r>
-      <w:r>
-        <w:t>visualizzare la propria posizione sulla mappa</w:t>
-      </w:r>
-      <w:r>
-        <w:t xml:space="preserve"> e la possibilità di creare una sfida da caccia al tesoro.</w:t>
-      </w:r>
-    </w:p>
-    <w:p>
-      <w:r>
-        <w:t xml:space="preserve">Data di completamento: </w:t>
-      </w:r>
-      <w:r>
-        <w:t>05</w:t>
-      </w:r>
-      <w:r>
-        <w:t>/</w:t>
-      </w:r>
-      <w:r>
-        <w:t>10</w:t>
-      </w:r>
-      <w:bookmarkStart w:id="16" w:name="_GoBack"/>
-      <w:bookmarkEnd w:id="16"/>
-      <w:r>
-        <w:t>/2018</w:t>
-      </w:r>
-    </w:p>
-    <w:p>
-      <w:pPr>
-        <w:rPr>
-          <w:b/>
-        </w:rPr>
-      </w:pPr>
-      <w:r>
-        <w:rPr>
-          <w:b/>
-        </w:rPr>
-        <w:t>Milestone 0.</w:t>
-      </w:r>
-      <w:r>
-        <w:rPr>
-          <w:b/>
-        </w:rPr>
-        <w:t>3</w:t>
-      </w:r>
-      <w:r>
-        <w:rPr>
-          <w:b/>
-        </w:rPr>
-        <w:t xml:space="preserve"> </w:t>
-      </w:r>
-    </w:p>
-    <w:p>
-      <w:r>
-        <w:t xml:space="preserve">Si vuole realizzare la funzionalità che permette ad un utente di visualizzare le sfide presenti </w:t>
-      </w:r>
-      <w:r>
-        <w:t>e</w:t>
-      </w:r>
-      <w:r>
-        <w:t xml:space="preserve"> di partecipare ad una </w:t>
-      </w:r>
-      <w:r>
-        <w:t>di queste</w:t>
-      </w:r>
-      <w:r>
-        <w:t>.</w:t>
-      </w:r>
-    </w:p>
-    <w:p>
-      <w:r>
-        <w:t xml:space="preserve">Data di completamento: </w:t>
-      </w:r>
-      <w:r>
-        <w:t>12</w:t>
-      </w:r>
-      <w:r>
-        <w:t>/</w:t>
-      </w:r>
-      <w:r>
-        <w:t>10</w:t>
-      </w:r>
-      <w:r>
-        <w:t>/</w:t>
-      </w:r>
-      <w:r>
-        <w:t>201</w:t>
-      </w:r>
-      <w:r>
-        <w:t>8</w:t>
-      </w:r>
-    </w:p>
-    <w:p>
-      <w:pPr>
-        <w:pStyle w:val="Titolo2Mod"/>
-      </w:pPr>
-      <w:bookmarkStart w:id="17" w:name="_Toc499025786"/>
-      <w:r>
-        <w:t xml:space="preserve">4.2 CM </w:t>
-      </w:r>
-      <w:r>
-        <w:t>R</w:t>
-      </w:r>
-      <w:r>
-        <w:t>esources</w:t>
-      </w:r>
-      <w:bookmarkEnd w:id="17"/>
-      <w:r>
-        <w:t xml:space="preserve"> </w:t>
-      </w:r>
-    </w:p>
-    <w:p>
-      <w:proofErr w:type="spellStart"/>
-      <w:r>
-        <w:t>Personnel</w:t>
-      </w:r>
-      <w:proofErr w:type="spellEnd"/>
-      <w:r>
-        <w:t xml:space="preserve">: </w:t>
-      </w:r>
-    </w:p>
-    <w:p>
-      <w:r>
-        <w:t xml:space="preserve">-  </w:t>
-      </w:r>
-      <w:proofErr w:type="spellStart"/>
-      <w:r>
-        <w:t>Configuration</w:t>
-      </w:r>
-      <w:proofErr w:type="spellEnd"/>
-      <w:r>
-        <w:t xml:space="preserve"> Manager: </w:t>
-      </w:r>
-      <w:r>
-        <w:t>Ennio Salomone, Enrico Di Cerbo</w:t>
-      </w:r>
-      <w:r>
-        <w:t xml:space="preserve">, </w:t>
-      </w:r>
-      <w:r>
-        <w:t xml:space="preserve">Salvatore </w:t>
-      </w:r>
-      <w:proofErr w:type="spellStart"/>
-      <w:r>
-        <w:t>Merolese</w:t>
-      </w:r>
-      <w:proofErr w:type="spellEnd"/>
-      <w:r>
-        <w:t xml:space="preserve"> </w:t>
-      </w:r>
-    </w:p>
-    <w:p>
-      <w:r>
-        <w:t xml:space="preserve">-  Change Control Board Member: </w:t>
-      </w:r>
-      <w:r>
-        <w:t xml:space="preserve">Ennio Salomone, Enrico Di Cerbo, Salvatore </w:t>
-      </w:r>
-      <w:proofErr w:type="spellStart"/>
-      <w:r>
-        <w:t>Merolese</w:t>
-      </w:r>
-      <w:proofErr w:type="spellEnd"/>
-    </w:p>
-    <w:p>
-      <w:r>
-        <w:t xml:space="preserve">-  Developers: </w:t>
-      </w:r>
-      <w:r>
-        <w:t xml:space="preserve">Ennio Salomone, Enrico Di Cerbo, Salvatore </w:t>
-      </w:r>
-      <w:proofErr w:type="spellStart"/>
-      <w:r>
-        <w:t>Merolese</w:t>
-      </w:r>
-      <w:proofErr w:type="spellEnd"/>
-    </w:p>
-    <w:p>
-      <w:r>
-        <w:t xml:space="preserve">Software: </w:t>
+        <w:t>L</w:t>
+      </w:r>
+      <w:r>
+        <w:t xml:space="preserve">'allineamento tra la documentazione e gli artefatti software del sistema; </w:t>
       </w:r>
     </w:p>
     <w:p>
@@ -4193,54 +3754,469 @@
           <w:numId w:val="21"/>
         </w:numPr>
       </w:pPr>
+      <w:r>
+        <w:lastRenderedPageBreak/>
+        <w:t>I</w:t>
+      </w:r>
+      <w:r>
+        <w:t xml:space="preserve">l sussistere della tracciabilità tra i requisiti e gli artefatti di testing correlati alle specifiche di </w:t>
+      </w:r>
+      <w:r>
+        <w:t xml:space="preserve">progetto. </w:t>
+      </w:r>
+    </w:p>
+    <w:p>
+      <w:pPr>
+        <w:pStyle w:val="Titolo2Mod"/>
+      </w:pPr>
+      <w:bookmarkStart w:id="13" w:name="_Toc499025783"/>
+      <w:r>
+        <w:t xml:space="preserve">3.4 </w:t>
+      </w:r>
       <w:proofErr w:type="spellStart"/>
       <w:r>
+        <w:t>Applicable</w:t>
+      </w:r>
+      <w:proofErr w:type="spellEnd"/>
+      <w:r>
+        <w:t xml:space="preserve"> policies, </w:t>
+      </w:r>
+      <w:proofErr w:type="spellStart"/>
+      <w:r>
+        <w:t>directives</w:t>
+      </w:r>
+      <w:proofErr w:type="spellEnd"/>
+      <w:r>
+        <w:t xml:space="preserve">, and </w:t>
+      </w:r>
+      <w:proofErr w:type="spellStart"/>
+      <w:r>
+        <w:t>procedures</w:t>
+      </w:r>
+      <w:bookmarkEnd w:id="13"/>
+      <w:proofErr w:type="spellEnd"/>
+      <w:r>
+        <w:t xml:space="preserve"> </w:t>
+      </w:r>
+    </w:p>
+    <w:p>
+      <w:r>
+        <w:t>In seguito alla</w:t>
+      </w:r>
+      <w:r>
+        <w:t xml:space="preserve"> realizzazione di una determ</w:t>
+      </w:r>
+      <w:r>
+        <w:t>inata componente, sarà realizzata un’</w:t>
+      </w:r>
+      <w:r>
+        <w:t>attività di test di unità minimale, al fine di convalidare un minimo l</w:t>
+      </w:r>
+      <w:r>
+        <w:t xml:space="preserve">ivello di confidenza raggiunto </w:t>
+      </w:r>
+      <w:r>
+        <w:t>con l'artefatto da inte</w:t>
+      </w:r>
+      <w:r>
+        <w:t xml:space="preserve">grare all'interno del sistema. Ogni riunione sarà rigorosamente concentrata in un quarto d'ora, al fine di </w:t>
+      </w:r>
+      <w:r>
+        <w:t xml:space="preserve">determinare </w:t>
+      </w:r>
+      <w:r>
+        <w:t xml:space="preserve">velocemente il punto della situazione e prefiggere i nuovi obiettivi a breve termine da </w:t>
+      </w:r>
+      <w:r>
+        <w:t>realizz</w:t>
+      </w:r>
+      <w:r>
+        <w:t xml:space="preserve">are. Saranno indette </w:t>
+      </w:r>
+      <w:r>
+        <w:t>riunioni straordinarie nel caso in cui sia necessaria la revisione di arte</w:t>
+      </w:r>
+      <w:r>
+        <w:t xml:space="preserve">fatti critici; Per ogni riunione straordinaria sarà </w:t>
+      </w:r>
+      <w:r>
+        <w:t>riporta</w:t>
+      </w:r>
+      <w:r>
+        <w:t>ta</w:t>
+      </w:r>
+      <w:r>
+        <w:t xml:space="preserve"> una descrizione degli interventi effettuati e delle de</w:t>
+      </w:r>
+      <w:r>
+        <w:t xml:space="preserve">cisioni intraprese, oltre alla </w:t>
+      </w:r>
+      <w:r>
+        <w:t>loro catalogazione nell'apposito issue tracker.</w:t>
+      </w:r>
+    </w:p>
+    <w:p>
+      <w:pPr>
+        <w:pStyle w:val="Titolo1Mod"/>
+        <w:rPr>
+          <w:lang w:val="en-US"/>
+        </w:rPr>
+      </w:pPr>
+      <w:bookmarkStart w:id="14" w:name="_Toc499025784"/>
+      <w:r>
+        <w:rPr>
+          <w:lang w:val="en-US"/>
+        </w:rPr>
+        <w:t>4. Planned activities, schedule and resources</w:t>
+      </w:r>
+      <w:bookmarkEnd w:id="14"/>
+      <w:r>
+        <w:rPr>
+          <w:lang w:val="en-US"/>
+        </w:rPr>
+        <w:t xml:space="preserve"> </w:t>
+      </w:r>
+    </w:p>
+    <w:p>
+      <w:pPr>
+        <w:pStyle w:val="Titolo2Mod"/>
+        <w:rPr>
+          <w:lang w:val="en-US"/>
+        </w:rPr>
+      </w:pPr>
+      <w:bookmarkStart w:id="15" w:name="_Toc499025785"/>
+      <w:r>
+        <w:rPr>
+          <w:lang w:val="en-US"/>
+        </w:rPr>
+        <w:t>4.1 CM Schedule</w:t>
+      </w:r>
+      <w:bookmarkEnd w:id="15"/>
+      <w:r>
+        <w:rPr>
+          <w:lang w:val="en-US"/>
+        </w:rPr>
+        <w:t xml:space="preserve"> </w:t>
+      </w:r>
+    </w:p>
+    <w:p>
+      <w:r>
+        <w:t>In tale sezione si riporta una roadmap delle milestone implementate e prefissate:</w:t>
+      </w:r>
+    </w:p>
+    <w:p>
+      <w:r>
         <w:rPr>
           <w:b/>
         </w:rPr>
-        <w:t>Git</w:t>
+        <w:t>Milestone 0.1</w:t>
+      </w:r>
+      <w:r>
+        <w:t xml:space="preserve"> Implementazione de</w:t>
+      </w:r>
+      <w:r>
+        <w:t xml:space="preserve">i </w:t>
+      </w:r>
+      <w:r>
+        <w:rPr>
+          <w:i/>
+        </w:rPr>
+        <w:t>requisiti funzionali</w:t>
+      </w:r>
+      <w:r>
+        <w:t>:</w:t>
+      </w:r>
+    </w:p>
+    <w:p>
+      <w:r>
+        <w:t xml:space="preserve">Come sistema, </w:t>
+      </w:r>
+      <w:r>
+        <w:t>si vuole</w:t>
+      </w:r>
+      <w:r>
+        <w:t xml:space="preserve"> realizzare un’app</w:t>
+      </w:r>
+      <w:r>
+        <w:t>licazione</w:t>
+      </w:r>
+      <w:r>
+        <w:t xml:space="preserve"> che consenta di registrar</w:t>
+      </w:r>
+      <w:r>
+        <w:t>s</w:t>
+      </w:r>
+      <w:r>
+        <w:t>i</w:t>
+      </w:r>
+      <w:r>
+        <w:t xml:space="preserve"> e </w:t>
+      </w:r>
+      <w:r>
+        <w:t xml:space="preserve">loggarsi. </w:t>
+      </w:r>
+      <w:r>
+        <w:t>Questo sistema verrà realizzato</w:t>
+      </w:r>
+      <w:r>
+        <w:t xml:space="preserve"> con l’ausilio di script in linguaggio PHP che permettono la creazione e successiva gestione del database, </w:t>
+      </w:r>
+      <w:r>
+        <w:t>su</w:t>
+      </w:r>
+      <w:r>
+        <w:t xml:space="preserve"> cui si renderanno persistenti informazioni relative agli utenti.</w:t>
+      </w:r>
+      <w:r>
+        <w:t xml:space="preserve"> </w:t>
+      </w:r>
+    </w:p>
+    <w:p>
+      <w:r>
+        <w:t xml:space="preserve">Data di completamento: </w:t>
+      </w:r>
+      <w:r>
+        <w:t>24</w:t>
+      </w:r>
+      <w:r>
+        <w:t>/</w:t>
+      </w:r>
+      <w:r>
+        <w:t>09</w:t>
+      </w:r>
+      <w:r>
+        <w:t>/</w:t>
+      </w:r>
+      <w:r>
+        <w:t>201</w:t>
+      </w:r>
+      <w:r>
+        <w:t>8</w:t>
+      </w:r>
+    </w:p>
+    <w:p>
+      <w:r>
+        <w:t>(</w:t>
+      </w:r>
+      <w:r>
+        <w:t>Tale fase sarà aggiornata man mano che si procede con l’implementazione</w:t>
+      </w:r>
+      <w:r>
+        <w:t>).</w:t>
+      </w:r>
+    </w:p>
+    <w:p>
+      <w:pPr>
+        <w:rPr>
+          <w:b/>
+        </w:rPr>
+      </w:pPr>
+      <w:r>
+        <w:rPr>
+          <w:b/>
+        </w:rPr>
+        <w:t>Milestone 0.2</w:t>
+      </w:r>
+    </w:p>
+    <w:p>
+      <w:r>
+        <w:t xml:space="preserve">Si vuole realizzare il </w:t>
+      </w:r>
+      <w:r>
+        <w:t xml:space="preserve">realizzare il requisito funzionale che permette all’utente di </w:t>
+      </w:r>
+      <w:r>
+        <w:t>visualizzare la propria posizione sulla mappa</w:t>
+      </w:r>
+      <w:r>
+        <w:t xml:space="preserve"> e la possibilità di creare una sfida da caccia al tesoro.</w:t>
+      </w:r>
+    </w:p>
+    <w:p>
+      <w:r>
+        <w:t xml:space="preserve">Data di completamento: </w:t>
+      </w:r>
+      <w:r>
+        <w:t>05</w:t>
+      </w:r>
+      <w:r>
+        <w:t>/</w:t>
+      </w:r>
+      <w:r>
+        <w:t>10</w:t>
+      </w:r>
+      <w:r>
+        <w:t>/2018</w:t>
+      </w:r>
+    </w:p>
+    <w:p>
+      <w:pPr>
+        <w:rPr>
+          <w:b/>
+        </w:rPr>
+      </w:pPr>
+      <w:r>
+        <w:rPr>
+          <w:b/>
+        </w:rPr>
+        <w:t>Milestone 0.</w:t>
+      </w:r>
+      <w:r>
+        <w:rPr>
+          <w:b/>
+        </w:rPr>
+        <w:t>3</w:t>
+      </w:r>
+      <w:r>
+        <w:rPr>
+          <w:b/>
+        </w:rPr>
+        <w:t xml:space="preserve"> </w:t>
+      </w:r>
+    </w:p>
+    <w:p>
+      <w:r>
+        <w:t xml:space="preserve">Si vuole realizzare la funzionalità che permette ad un utente di visualizzare le sfide presenti </w:t>
+      </w:r>
+      <w:r>
+        <w:t>e</w:t>
+      </w:r>
+      <w:r>
+        <w:t xml:space="preserve"> di partecipare ad una </w:t>
+      </w:r>
+      <w:r>
+        <w:t>di queste</w:t>
+      </w:r>
+      <w:r>
+        <w:t>.</w:t>
+      </w:r>
+    </w:p>
+    <w:p>
+      <w:r>
+        <w:t xml:space="preserve">Data di completamento: </w:t>
+      </w:r>
+      <w:r>
+        <w:t>12</w:t>
+      </w:r>
+      <w:r>
+        <w:t>/</w:t>
+      </w:r>
+      <w:r>
+        <w:t>10</w:t>
+      </w:r>
+      <w:r>
+        <w:t>/</w:t>
+      </w:r>
+      <w:r>
+        <w:t>201</w:t>
+      </w:r>
+      <w:r>
+        <w:t>8</w:t>
+      </w:r>
+    </w:p>
+    <w:p>
+      <w:r>
+        <w:rPr>
+          <w:b/>
+          <w:bCs/>
+        </w:rPr>
+        <w:t>Milestone 0.4</w:t>
+      </w:r>
+    </w:p>
+    <w:p>
+      <w:r>
+        <w:t>Si vogliono applicare le tecniche di testing statico e dinamico sul sistema</w:t>
+      </w:r>
+    </w:p>
+    <w:p>
+      <w:r>
+        <w:t>Data di completamento: 24/10/2018</w:t>
+      </w:r>
+    </w:p>
+    <w:p/>
+    <w:p>
+      <w:pPr>
+        <w:pStyle w:val="Titolo2Mod"/>
+      </w:pPr>
+      <w:bookmarkStart w:id="16" w:name="_Toc499025786"/>
+      <w:r>
+        <w:t xml:space="preserve">4.2 CM </w:t>
+      </w:r>
+      <w:r>
+        <w:t>R</w:t>
+      </w:r>
+      <w:r>
+        <w:t>esources</w:t>
+      </w:r>
+      <w:bookmarkEnd w:id="16"/>
+      <w:r>
+        <w:t xml:space="preserve"> </w:t>
+      </w:r>
+    </w:p>
+    <w:p>
+      <w:proofErr w:type="spellStart"/>
+      <w:r>
+        <w:t>Personnel</w:t>
       </w:r>
       <w:proofErr w:type="spellEnd"/>
       <w:r>
-        <w:rPr>
-          <w:b/>
-        </w:rPr>
-        <w:t>:</w:t>
-      </w:r>
+        <w:t xml:space="preserve">: </w:t>
+      </w:r>
+    </w:p>
+    <w:p>
+      <w:r>
+        <w:t xml:space="preserve">-  </w:t>
+      </w:r>
+      <w:proofErr w:type="spellStart"/>
+      <w:r>
+        <w:t>Configuration</w:t>
+      </w:r>
+      <w:proofErr w:type="spellEnd"/>
+      <w:r>
+        <w:t xml:space="preserve"> Manager: </w:t>
+      </w:r>
+      <w:r>
+        <w:t xml:space="preserve">Salvatore </w:t>
+      </w:r>
+      <w:proofErr w:type="spellStart"/>
+      <w:r>
+        <w:t>Merolese</w:t>
+      </w:r>
+      <w:proofErr w:type="spellEnd"/>
       <w:r>
         <w:t xml:space="preserve"> </w:t>
       </w:r>
+    </w:p>
+    <w:p>
+      <w:r>
+        <w:t xml:space="preserve">-  Change Control Board Member: </w:t>
+      </w:r>
+      <w:r>
+        <w:t xml:space="preserve">Ennio Salomone, Enrico Di Cerbo, Salvatore </w:t>
+      </w:r>
       <w:proofErr w:type="spellStart"/>
       <w:r>
-        <w:t>tool</w:t>
+        <w:t>Merolese</w:t>
       </w:r>
       <w:proofErr w:type="spellEnd"/>
-      <w:r>
-        <w:t xml:space="preserve"> di </w:t>
+    </w:p>
+    <w:p>
+      <w:r>
+        <w:lastRenderedPageBreak/>
+        <w:t xml:space="preserve">-  Developers: </w:t>
+      </w:r>
+      <w:r>
+        <w:t xml:space="preserve">Ennio Salomone, Enrico Di Cerbo, Salvatore </w:t>
       </w:r>
       <w:proofErr w:type="spellStart"/>
       <w:r>
-        <w:t>versioning</w:t>
+        <w:t>Merolese</w:t>
       </w:r>
       <w:proofErr w:type="spellEnd"/>
-      <w:r>
-        <w:t xml:space="preserve"> distribuito, in cui ciascuno sviluppatore ha un proprio repository locale, in cui effettua il </w:t>
-      </w:r>
-      <w:proofErr w:type="spellStart"/>
-      <w:r>
-        <w:t>cloning</w:t>
-      </w:r>
-      <w:proofErr w:type="spellEnd"/>
-      <w:r>
-        <w:t xml:space="preserve"> del repository centrale. Possibilità di gestire </w:t>
-      </w:r>
-      <w:proofErr w:type="spellStart"/>
-      <w:r>
-        <w:t>brach</w:t>
-      </w:r>
-      <w:proofErr w:type="spellEnd"/>
-      <w:r>
-        <w:t>, issue, change management e statistiche di utilizzo</w:t>
+    </w:p>
+    <w:p>
+      <w:r>
+        <w:t xml:space="preserve">Software: </w:t>
       </w:r>
     </w:p>
     <w:p>
@@ -4251,6 +4227,64 @@
           <w:numId w:val="21"/>
         </w:numPr>
       </w:pPr>
+      <w:proofErr w:type="spellStart"/>
+      <w:r>
+        <w:rPr>
+          <w:b/>
+        </w:rPr>
+        <w:t>Git</w:t>
+      </w:r>
+      <w:proofErr w:type="spellEnd"/>
+      <w:r>
+        <w:rPr>
+          <w:b/>
+        </w:rPr>
+        <w:t>:</w:t>
+      </w:r>
+      <w:r>
+        <w:t xml:space="preserve"> </w:t>
+      </w:r>
+      <w:proofErr w:type="spellStart"/>
+      <w:r>
+        <w:t>tool</w:t>
+      </w:r>
+      <w:proofErr w:type="spellEnd"/>
+      <w:r>
+        <w:t xml:space="preserve"> di </w:t>
+      </w:r>
+      <w:proofErr w:type="spellStart"/>
+      <w:r>
+        <w:t>versioning</w:t>
+      </w:r>
+      <w:proofErr w:type="spellEnd"/>
+      <w:r>
+        <w:t xml:space="preserve"> distribuito, in cui ciascuno sviluppatore ha un proprio repository locale, in cui effettua il </w:t>
+      </w:r>
+      <w:proofErr w:type="spellStart"/>
+      <w:r>
+        <w:t>cloning</w:t>
+      </w:r>
+      <w:proofErr w:type="spellEnd"/>
+      <w:r>
+        <w:t xml:space="preserve"> del repository centrale. Possibilità di gestire </w:t>
+      </w:r>
+      <w:proofErr w:type="spellStart"/>
+      <w:r>
+        <w:t>brach</w:t>
+      </w:r>
+      <w:proofErr w:type="spellEnd"/>
+      <w:r>
+        <w:t>, issue, change management e statistiche di utilizzo</w:t>
+      </w:r>
+    </w:p>
+    <w:p>
+      <w:pPr>
+        <w:pStyle w:val="Paragrafoelenco"/>
+        <w:numPr>
+          <w:ilvl w:val="0"/>
+          <w:numId w:val="21"/>
+        </w:numPr>
+      </w:pPr>
       <w:r>
         <w:rPr>
           <w:b/>
@@ -4319,7 +4353,6 @@
         <w:rPr>
           <w:b/>
         </w:rPr>
-        <w:lastRenderedPageBreak/>
         <w:t>Jacoco</w:t>
       </w:r>
       <w:proofErr w:type="spellEnd"/>
@@ -4433,6 +4466,141 @@
       <w:r>
         <w:t xml:space="preserve"> integration utilizzato per effettuare build e testing del progetto Android ospitato in GitHub.</w:t>
       </w:r>
+    </w:p>
+    <w:p>
+      <w:pPr>
+        <w:pStyle w:val="Paragrafoelenco"/>
+        <w:numPr>
+          <w:ilvl w:val="0"/>
+          <w:numId w:val="27"/>
+        </w:numPr>
+        <w:spacing w:line="256" w:lineRule="auto"/>
+      </w:pPr>
+      <w:proofErr w:type="spellStart"/>
+      <w:r>
+        <w:rPr>
+          <w:b/>
+        </w:rPr>
+        <w:t>JUnit</w:t>
+      </w:r>
+      <w:proofErr w:type="spellEnd"/>
+      <w:r>
+        <w:rPr>
+          <w:b/>
+        </w:rPr>
+        <w:t xml:space="preserve">: </w:t>
+      </w:r>
+      <w:r>
+        <w:t xml:space="preserve">framework per l’organizzazione e l’esecuzione dei casi di test di unità, e rappresenta </w:t>
+      </w:r>
+    </w:p>
+    <w:p>
+      <w:pPr>
+        <w:pStyle w:val="Paragrafoelenco"/>
+      </w:pPr>
+      <w:r>
+        <w:t xml:space="preserve">una istanza della famiglia </w:t>
+      </w:r>
+      <w:proofErr w:type="spellStart"/>
+      <w:r>
+        <w:t>XUnit</w:t>
+      </w:r>
+      <w:proofErr w:type="spellEnd"/>
+      <w:r>
+        <w:t xml:space="preserve">, che racchiude una serie di </w:t>
+      </w:r>
+      <w:proofErr w:type="spellStart"/>
+      <w:r>
+        <w:t>tool</w:t>
+      </w:r>
+      <w:proofErr w:type="spellEnd"/>
+      <w:r>
+        <w:t xml:space="preserve"> in vari linguaggi, volti a </w:t>
+      </w:r>
+    </w:p>
+    <w:p>
+      <w:pPr>
+        <w:pStyle w:val="Paragrafoelenco"/>
+      </w:pPr>
+      <w:r>
+        <w:t>seguire una attività di testing guidata dal codice.</w:t>
+      </w:r>
+    </w:p>
+    <w:p>
+      <w:pPr>
+        <w:pStyle w:val="Paragrafoelenco"/>
+        <w:numPr>
+          <w:ilvl w:val="0"/>
+          <w:numId w:val="28"/>
+        </w:numPr>
+        <w:spacing w:line="256" w:lineRule="auto"/>
+      </w:pPr>
+      <w:r>
+        <w:rPr>
+          <w:b/>
+        </w:rPr>
+        <w:t>Espresso:</w:t>
+      </w:r>
+      <w:r>
+        <w:t xml:space="preserve"> </w:t>
+      </w:r>
+      <w:r>
+        <w:t>testing framework utilizzato per realizzare test per la UI di applicazioni Android</w:t>
+      </w:r>
+    </w:p>
+    <w:p>
+      <w:pPr>
+        <w:pStyle w:val="Paragrafoelenco"/>
+        <w:numPr>
+          <w:ilvl w:val="0"/>
+          <w:numId w:val="28"/>
+        </w:numPr>
+        <w:spacing w:line="256" w:lineRule="auto"/>
+      </w:pPr>
+      <w:r>
+        <w:rPr>
+          <w:b/>
+        </w:rPr>
+        <w:t xml:space="preserve">Android </w:t>
+      </w:r>
+      <w:proofErr w:type="spellStart"/>
+      <w:r>
+        <w:rPr>
+          <w:b/>
+        </w:rPr>
+        <w:t>Lint</w:t>
+      </w:r>
+      <w:proofErr w:type="spellEnd"/>
+      <w:r>
+        <w:rPr>
+          <w:b/>
+        </w:rPr>
+        <w:t>:</w:t>
+      </w:r>
+      <w:r>
+        <w:t xml:space="preserve"> </w:t>
+      </w:r>
+      <w:proofErr w:type="spellStart"/>
+      <w:r>
+        <w:t>tool</w:t>
+      </w:r>
+      <w:proofErr w:type="spellEnd"/>
+      <w:r>
+        <w:t xml:space="preserve"> fornito dall’ambiente And</w:t>
+      </w:r>
+      <w:bookmarkStart w:id="17" w:name="_GoBack"/>
+      <w:bookmarkEnd w:id="17"/>
+      <w:r>
+        <w:t>roid Studio per l’analisi statica del codice</w:t>
+      </w:r>
+    </w:p>
+    <w:p>
+      <w:pPr>
+        <w:pStyle w:val="Paragrafoelenco"/>
+        <w:rPr>
+          <w:b/>
+        </w:rPr>
+      </w:pPr>
     </w:p>
     <w:sectPr>
       <w:pgSz w:w="11906" w:h="16838"/>
@@ -6559,6 +6727,146 @@
     </w:lvl>
   </w:abstractNum>
   <w:abstractNum w:abstractNumId="20" w15:restartNumberingAfterBreak="0">
+    <w:nsid w:val="600F70C3"/>
+    <w:multiLevelType w:val="hybridMultilevel"/>
+    <w:tmpl w:val="87C2C180"/>
+    <w:lvl w:ilvl="0" w:tplc="06CE8516">
+      <w:start w:val="1"/>
+      <w:numFmt w:val="bullet"/>
+      <w:lvlText w:val=" "/>
+      <w:lvlJc w:val="left"/>
+      <w:pPr>
+        <w:tabs>
+          <w:tab w:val="num" w:pos="720"/>
+        </w:tabs>
+        <w:ind w:left="720" w:hanging="360"/>
+      </w:pPr>
+      <w:rPr>
+        <w:rFonts w:ascii="Arial" w:hAnsi="Arial" w:hint="default"/>
+      </w:rPr>
+    </w:lvl>
+    <w:lvl w:ilvl="1" w:tplc="FBB866EA" w:tentative="1">
+      <w:start w:val="1"/>
+      <w:numFmt w:val="bullet"/>
+      <w:lvlText w:val=" "/>
+      <w:lvlJc w:val="left"/>
+      <w:pPr>
+        <w:tabs>
+          <w:tab w:val="num" w:pos="1440"/>
+        </w:tabs>
+        <w:ind w:left="1440" w:hanging="360"/>
+      </w:pPr>
+      <w:rPr>
+        <w:rFonts w:ascii="Arial" w:hAnsi="Arial" w:hint="default"/>
+      </w:rPr>
+    </w:lvl>
+    <w:lvl w:ilvl="2" w:tplc="BA0E1EEE" w:tentative="1">
+      <w:start w:val="1"/>
+      <w:numFmt w:val="bullet"/>
+      <w:lvlText w:val=" "/>
+      <w:lvlJc w:val="left"/>
+      <w:pPr>
+        <w:tabs>
+          <w:tab w:val="num" w:pos="2160"/>
+        </w:tabs>
+        <w:ind w:left="2160" w:hanging="360"/>
+      </w:pPr>
+      <w:rPr>
+        <w:rFonts w:ascii="Arial" w:hAnsi="Arial" w:hint="default"/>
+      </w:rPr>
+    </w:lvl>
+    <w:lvl w:ilvl="3" w:tplc="F788CCE2" w:tentative="1">
+      <w:start w:val="1"/>
+      <w:numFmt w:val="bullet"/>
+      <w:lvlText w:val=" "/>
+      <w:lvlJc w:val="left"/>
+      <w:pPr>
+        <w:tabs>
+          <w:tab w:val="num" w:pos="2880"/>
+        </w:tabs>
+        <w:ind w:left="2880" w:hanging="360"/>
+      </w:pPr>
+      <w:rPr>
+        <w:rFonts w:ascii="Arial" w:hAnsi="Arial" w:hint="default"/>
+      </w:rPr>
+    </w:lvl>
+    <w:lvl w:ilvl="4" w:tplc="826277CE" w:tentative="1">
+      <w:start w:val="1"/>
+      <w:numFmt w:val="bullet"/>
+      <w:lvlText w:val=" "/>
+      <w:lvlJc w:val="left"/>
+      <w:pPr>
+        <w:tabs>
+          <w:tab w:val="num" w:pos="3600"/>
+        </w:tabs>
+        <w:ind w:left="3600" w:hanging="360"/>
+      </w:pPr>
+      <w:rPr>
+        <w:rFonts w:ascii="Arial" w:hAnsi="Arial" w:hint="default"/>
+      </w:rPr>
+    </w:lvl>
+    <w:lvl w:ilvl="5" w:tplc="BA46A8FE" w:tentative="1">
+      <w:start w:val="1"/>
+      <w:numFmt w:val="bullet"/>
+      <w:lvlText w:val=" "/>
+      <w:lvlJc w:val="left"/>
+      <w:pPr>
+        <w:tabs>
+          <w:tab w:val="num" w:pos="4320"/>
+        </w:tabs>
+        <w:ind w:left="4320" w:hanging="360"/>
+      </w:pPr>
+      <w:rPr>
+        <w:rFonts w:ascii="Arial" w:hAnsi="Arial" w:hint="default"/>
+      </w:rPr>
+    </w:lvl>
+    <w:lvl w:ilvl="6" w:tplc="A300B50A" w:tentative="1">
+      <w:start w:val="1"/>
+      <w:numFmt w:val="bullet"/>
+      <w:lvlText w:val=" "/>
+      <w:lvlJc w:val="left"/>
+      <w:pPr>
+        <w:tabs>
+          <w:tab w:val="num" w:pos="5040"/>
+        </w:tabs>
+        <w:ind w:left="5040" w:hanging="360"/>
+      </w:pPr>
+      <w:rPr>
+        <w:rFonts w:ascii="Arial" w:hAnsi="Arial" w:hint="default"/>
+      </w:rPr>
+    </w:lvl>
+    <w:lvl w:ilvl="7" w:tplc="C4768DEA" w:tentative="1">
+      <w:start w:val="1"/>
+      <w:numFmt w:val="bullet"/>
+      <w:lvlText w:val=" "/>
+      <w:lvlJc w:val="left"/>
+      <w:pPr>
+        <w:tabs>
+          <w:tab w:val="num" w:pos="5760"/>
+        </w:tabs>
+        <w:ind w:left="5760" w:hanging="360"/>
+      </w:pPr>
+      <w:rPr>
+        <w:rFonts w:ascii="Arial" w:hAnsi="Arial" w:hint="default"/>
+      </w:rPr>
+    </w:lvl>
+    <w:lvl w:ilvl="8" w:tplc="BDD64B02" w:tentative="1">
+      <w:start w:val="1"/>
+      <w:numFmt w:val="bullet"/>
+      <w:lvlText w:val=" "/>
+      <w:lvlJc w:val="left"/>
+      <w:pPr>
+        <w:tabs>
+          <w:tab w:val="num" w:pos="6480"/>
+        </w:tabs>
+        <w:ind w:left="6480" w:hanging="360"/>
+      </w:pPr>
+      <w:rPr>
+        <w:rFonts w:ascii="Arial" w:hAnsi="Arial" w:hint="default"/>
+      </w:rPr>
+    </w:lvl>
+  </w:abstractNum>
+  <w:abstractNum w:abstractNumId="21" w15:restartNumberingAfterBreak="0">
     <w:nsid w:val="65455315"/>
     <w:multiLevelType w:val="hybridMultilevel"/>
     <w:tmpl w:val="48708808"/>
@@ -6670,7 +6978,7 @@
       </w:rPr>
     </w:lvl>
   </w:abstractNum>
-  <w:abstractNum w:abstractNumId="21" w15:restartNumberingAfterBreak="0">
+  <w:abstractNum w:abstractNumId="22" w15:restartNumberingAfterBreak="0">
     <w:nsid w:val="6F7641AB"/>
     <w:multiLevelType w:val="hybridMultilevel"/>
     <w:tmpl w:val="F41A101E"/>
@@ -6756,7 +7064,7 @@
       </w:pPr>
     </w:lvl>
   </w:abstractNum>
-  <w:abstractNum w:abstractNumId="22" w15:restartNumberingAfterBreak="0">
+  <w:abstractNum w:abstractNumId="23" w15:restartNumberingAfterBreak="0">
     <w:nsid w:val="71F75874"/>
     <w:multiLevelType w:val="multilevel"/>
     <w:tmpl w:val="06322714"/>
@@ -6869,7 +7177,7 @@
       </w:rPr>
     </w:lvl>
   </w:abstractNum>
-  <w:abstractNum w:abstractNumId="23" w15:restartNumberingAfterBreak="0">
+  <w:abstractNum w:abstractNumId="24" w15:restartNumberingAfterBreak="0">
     <w:nsid w:val="7777669E"/>
     <w:multiLevelType w:val="multilevel"/>
     <w:tmpl w:val="252C7378"/>
@@ -6982,7 +7290,7 @@
       </w:rPr>
     </w:lvl>
   </w:abstractNum>
-  <w:abstractNum w:abstractNumId="24" w15:restartNumberingAfterBreak="0">
+  <w:abstractNum w:abstractNumId="25" w15:restartNumberingAfterBreak="0">
     <w:nsid w:val="7AE04663"/>
     <w:multiLevelType w:val="multilevel"/>
     <w:tmpl w:val="2EC2580C"/>
@@ -7114,10 +7422,10 @@
     </w:lvl>
   </w:abstractNum>
   <w:num w:numId="1">
-    <w:abstractNumId w:val="23"/>
+    <w:abstractNumId w:val="24"/>
   </w:num>
   <w:num w:numId="2">
-    <w:abstractNumId w:val="22"/>
+    <w:abstractNumId w:val="23"/>
   </w:num>
   <w:num w:numId="3">
     <w:abstractNumId w:val="15"/>
@@ -7126,7 +7434,7 @@
     <w:abstractNumId w:val="12"/>
   </w:num>
   <w:num w:numId="5">
-    <w:abstractNumId w:val="24"/>
+    <w:abstractNumId w:val="25"/>
   </w:num>
   <w:num w:numId="6">
     <w:abstractNumId w:val="19"/>
@@ -7168,7 +7476,7 @@
     <w:abstractNumId w:val="13"/>
   </w:num>
   <w:num w:numId="19">
-    <w:abstractNumId w:val="21"/>
+    <w:abstractNumId w:val="22"/>
   </w:num>
   <w:num w:numId="20">
     <w:abstractNumId w:val="17"/>
@@ -7180,13 +7488,40 @@
     <w:abstractNumId w:val="11"/>
   </w:num>
   <w:num w:numId="23">
-    <w:abstractNumId w:val="20"/>
+    <w:abstractNumId w:val="21"/>
   </w:num>
   <w:num w:numId="24">
     <w:abstractNumId w:val="6"/>
   </w:num>
   <w:num w:numId="25">
     <w:abstractNumId w:val="16"/>
+  </w:num>
+  <w:num w:numId="26">
+    <w:abstractNumId w:val="20"/>
+  </w:num>
+  <w:num w:numId="27">
+    <w:abstractNumId w:val="9"/>
+    <w:lvlOverride w:ilvl="0"/>
+    <w:lvlOverride w:ilvl="1"/>
+    <w:lvlOverride w:ilvl="2"/>
+    <w:lvlOverride w:ilvl="3"/>
+    <w:lvlOverride w:ilvl="4"/>
+    <w:lvlOverride w:ilvl="5"/>
+    <w:lvlOverride w:ilvl="6"/>
+    <w:lvlOverride w:ilvl="7"/>
+    <w:lvlOverride w:ilvl="8"/>
+  </w:num>
+  <w:num w:numId="28">
+    <w:abstractNumId w:val="16"/>
+    <w:lvlOverride w:ilvl="0"/>
+    <w:lvlOverride w:ilvl="1"/>
+    <w:lvlOverride w:ilvl="2"/>
+    <w:lvlOverride w:ilvl="3"/>
+    <w:lvlOverride w:ilvl="4"/>
+    <w:lvlOverride w:ilvl="5"/>
+    <w:lvlOverride w:ilvl="6"/>
+    <w:lvlOverride w:ilvl="7"/>
+    <w:lvlOverride w:ilvl="8"/>
   </w:num>
 </w:numbering>
 </file>
@@ -7658,7 +7993,6 @@
   <w:style w:type="character" w:default="1" w:styleId="Carpredefinitoparagrafo">
     <w:name w:val="Default Paragraph Font"/>
     <w:uiPriority w:val="1"/>
-    <w:semiHidden/>
     <w:unhideWhenUsed/>
   </w:style>
   <w:style w:type="table" w:default="1" w:styleId="Tabellanormale">
@@ -8228,7 +8562,7 @@
 </file>
 
 <file path=customXml/itemProps1.xml><?xml version="1.0" encoding="utf-8"?>
-<ds:datastoreItem xmlns:ds="http://schemas.openxmlformats.org/officeDocument/2006/customXml" ds:itemID="{745603E9-331D-409E-B8D0-8114E3BE37B8}">
+<ds:datastoreItem xmlns:ds="http://schemas.openxmlformats.org/officeDocument/2006/customXml" ds:itemID="{D82F6D18-CB14-4016-B706-984BF425D60B}">
   <ds:schemaRefs>
     <ds:schemaRef ds:uri="http://schemas.openxmlformats.org/officeDocument/2006/bibliography"/>
   </ds:schemaRefs>
